--- a/Эволюция и перспективы науки.docx
+++ b/Эволюция и перспективы науки.docx
@@ -5,576 +5,1289 @@
     <w:p>
       <w:pPr>
         <w:jc w:val="center"/>
-      </w:pPr>
-      <w:r>
+        <w:rPr>
+          <w:sz w:val="24"/>
+          <w:szCs w:val="24"/>
+        </w:rPr>
+      </w:pPr>
+      <w:r>
+        <w:rPr>
+          <w:sz w:val="24"/>
+          <w:szCs w:val="24"/>
+        </w:rPr>
         <w:t>Эволюция и перспективы науки</w:t>
       </w:r>
       <w:r>
-        <w:t xml:space="preserve"> (</w:t>
-      </w:r>
-      <w:r>
-        <w:t>Олейников В. П., институт ядерной физики</w:t>
-      </w:r>
-      <w:r>
-        <w:t>)</w:t>
-      </w:r>
-    </w:p>
-    <w:p>
-      <w:r>
+        <w:rPr>
+          <w:sz w:val="24"/>
+          <w:szCs w:val="24"/>
+        </w:rPr>
+        <w:t xml:space="preserve"> (Олейников В. П., институт ядерной физики)</w:t>
+      </w:r>
+    </w:p>
+    <w:p>
+      <w:pPr>
+        <w:rPr>
+          <w:sz w:val="24"/>
+          <w:szCs w:val="24"/>
+        </w:rPr>
+      </w:pPr>
+      <w:r>
+        <w:rPr>
+          <w:sz w:val="24"/>
+          <w:szCs w:val="24"/>
+        </w:rPr>
         <w:t xml:space="preserve">С давних времен и по наше время наука играла важную роль в развитии человечества. </w:t>
       </w:r>
       <w:r>
+        <w:rPr>
+          <w:sz w:val="24"/>
+          <w:szCs w:val="24"/>
+        </w:rPr>
         <w:t xml:space="preserve">Благодаря науке человечество значительно улучшило уровень </w:t>
       </w:r>
       <w:r>
+        <w:rPr>
+          <w:sz w:val="24"/>
+          <w:szCs w:val="24"/>
+        </w:rPr>
         <w:t>жизни, у</w:t>
       </w:r>
       <w:r>
+        <w:rPr>
+          <w:sz w:val="24"/>
+          <w:szCs w:val="24"/>
+        </w:rPr>
         <w:t xml:space="preserve"> человечества появилось новое мировоззрение.</w:t>
       </w:r>
       <w:r>
+        <w:rPr>
+          <w:sz w:val="24"/>
+          <w:szCs w:val="24"/>
+        </w:rPr>
         <w:t xml:space="preserve"> </w:t>
       </w:r>
       <w:r>
+        <w:rPr>
+          <w:sz w:val="24"/>
+          <w:szCs w:val="24"/>
+        </w:rPr>
         <w:t xml:space="preserve">Поэтому сложно не согласиться, что наука играет важную </w:t>
       </w:r>
       <w:r>
+        <w:rPr>
+          <w:sz w:val="24"/>
+          <w:szCs w:val="24"/>
+        </w:rPr>
         <w:t>веху</w:t>
       </w:r>
       <w:r>
+        <w:rPr>
+          <w:sz w:val="24"/>
+          <w:szCs w:val="24"/>
+        </w:rPr>
         <w:t xml:space="preserve"> в нашей жизни. </w:t>
       </w:r>
       <w:r>
+        <w:rPr>
+          <w:sz w:val="24"/>
+          <w:szCs w:val="24"/>
+        </w:rPr>
         <w:t>Но если наука так важна, то просто необходимо проследить историю её развития.</w:t>
       </w:r>
     </w:p>
     <w:p>
-      <w:r>
+      <w:pPr>
+        <w:rPr>
+          <w:sz w:val="24"/>
+          <w:szCs w:val="24"/>
+        </w:rPr>
+      </w:pPr>
+      <w:r>
+        <w:rPr>
+          <w:sz w:val="24"/>
+          <w:szCs w:val="24"/>
+        </w:rPr>
         <w:t xml:space="preserve">Первое, с чего стоит начать </w:t>
       </w:r>
       <w:r>
+        <w:rPr>
+          <w:sz w:val="24"/>
+          <w:szCs w:val="24"/>
+        </w:rPr>
         <w:t>– выяснить, что же такое наука.</w:t>
       </w:r>
       <w:r>
+        <w:rPr>
+          <w:sz w:val="24"/>
+          <w:szCs w:val="24"/>
+        </w:rPr>
         <w:t xml:space="preserve"> Существует множество различных определений данного поняти</w:t>
       </w:r>
       <w:r>
+        <w:rPr>
+          <w:sz w:val="24"/>
+          <w:szCs w:val="24"/>
+        </w:rPr>
         <w:t>я</w:t>
       </w:r>
       <w:r>
+        <w:rPr>
+          <w:sz w:val="24"/>
+          <w:szCs w:val="24"/>
+        </w:rPr>
         <w:t xml:space="preserve">, но </w:t>
       </w:r>
       <w:r>
+        <w:rPr>
+          <w:sz w:val="24"/>
+          <w:szCs w:val="24"/>
+        </w:rPr>
         <w:t>одно из самых полны</w:t>
       </w:r>
       <w:r>
+        <w:rPr>
+          <w:sz w:val="24"/>
+          <w:szCs w:val="24"/>
+        </w:rPr>
         <w:t>х</w:t>
       </w:r>
       <w:r>
+        <w:rPr>
+          <w:sz w:val="24"/>
+          <w:szCs w:val="24"/>
+        </w:rPr>
         <w:t xml:space="preserve">, на мой взгляд, звучит следующим образом: </w:t>
       </w:r>
       <w:r>
+        <w:rPr>
+          <w:sz w:val="24"/>
+          <w:szCs w:val="24"/>
+        </w:rPr>
         <w:t>наука – это область человеческой деятельности, направленная на выработку и систематизацию знаний.</w:t>
       </w:r>
       <w:r>
+        <w:rPr>
+          <w:sz w:val="24"/>
+          <w:szCs w:val="24"/>
+        </w:rPr>
         <w:t xml:space="preserve"> </w:t>
       </w:r>
       <w:r>
-        <w:t>Основой этой деятельности является сбор </w:t>
-      </w:r>
-      <w:r>
-        <w:t>фактов</w:t>
-      </w:r>
-      <w:r>
-        <w:t>, их постоянное обновление и</w:t>
-      </w:r>
-      <w:r>
+        <w:rPr>
+          <w:sz w:val="24"/>
+          <w:szCs w:val="24"/>
+        </w:rPr>
+        <w:t>Основой этой деятельности является сбор фактов, их постоянное обновление и</w:t>
+      </w:r>
+      <w:r>
+        <w:rPr>
+          <w:sz w:val="24"/>
+          <w:szCs w:val="24"/>
+        </w:rPr>
         <w:t xml:space="preserve"> </w:t>
       </w:r>
       <w:r>
-        <w:t>систематизация</w:t>
-      </w:r>
-      <w:r>
-        <w:t>, критический </w:t>
-      </w:r>
-      <w:r>
-        <w:t>анализ</w:t>
-      </w:r>
-      <w:r>
-        <w:t> и, на этой основе, </w:t>
-      </w:r>
-      <w:r>
-        <w:t>синтез</w:t>
-      </w:r>
-      <w:r>
-        <w:t> новых знаний или обобщений, которые не только описывают наблюдаемые </w:t>
-      </w:r>
-      <w:r>
-        <w:t>природные</w:t>
-      </w:r>
-      <w:r>
-        <w:t> или </w:t>
-      </w:r>
-      <w:r>
-        <w:t>общественные</w:t>
-      </w:r>
-      <w:r>
-        <w:t> явления, но и позволяют построить причинно-следственные связи с конечной целью </w:t>
-      </w:r>
-      <w:r>
-        <w:t>прогнозирования</w:t>
-      </w:r>
-      <w:r>
-        <w:t>. Те </w:t>
-      </w:r>
-      <w:r>
-        <w:t>теории</w:t>
-      </w:r>
-      <w:r>
-        <w:t> и </w:t>
-      </w:r>
-      <w:r>
-        <w:t>гипотезы</w:t>
-      </w:r>
-      <w:r>
-        <w:t>, которые подтверждаются фактами или опытами, формулируются в виде </w:t>
-      </w:r>
-      <w:r>
-        <w:t>законов природы</w:t>
-      </w:r>
-      <w:r>
-        <w:t> или </w:t>
-      </w:r>
-      <w:r>
-        <w:t>общества</w:t>
-      </w:r>
-    </w:p>
-    <w:p>
-      <w:r>
+        <w:rPr>
+          <w:sz w:val="24"/>
+          <w:szCs w:val="24"/>
+        </w:rPr>
+        <w:t>систематизация, критический анализ и, на этой основе, синтез новых знаний или обобщений, которые не только описывают наблюдаемые природные или общественные явления, но и позволяют построить причинно-следственные связи с конечной целью прогнозирования. Те теории и гипотезы, которые подтверждаются фактами или опытами, формулируются в виде законов природы или общества</w:t>
+      </w:r>
+    </w:p>
+    <w:p>
+      <w:pPr>
+        <w:rPr>
+          <w:sz w:val="24"/>
+          <w:szCs w:val="24"/>
+        </w:rPr>
+      </w:pPr>
+      <w:r>
+        <w:rPr>
+          <w:sz w:val="24"/>
+          <w:szCs w:val="24"/>
+        </w:rPr>
         <w:t>Второй вопрос, который стоит рассмотреть, касается</w:t>
       </w:r>
       <w:r>
+        <w:rPr>
+          <w:sz w:val="24"/>
+          <w:szCs w:val="24"/>
+        </w:rPr>
         <w:t xml:space="preserve"> </w:t>
       </w:r>
       <w:r>
+        <w:rPr>
+          <w:sz w:val="24"/>
+          <w:szCs w:val="24"/>
+        </w:rPr>
         <w:t xml:space="preserve">момента возникновения науки. </w:t>
       </w:r>
       <w:r>
+        <w:rPr>
+          <w:sz w:val="24"/>
+          <w:szCs w:val="24"/>
+        </w:rPr>
         <w:t>С</w:t>
       </w:r>
       <w:r>
+        <w:rPr>
+          <w:sz w:val="24"/>
+          <w:szCs w:val="24"/>
+        </w:rPr>
         <w:t>ами слова «наука» и «ученый» вошли в употребление лишь в XVIII—XX веках, а до этого естествоиспытатели называли свое занятие «натуральной философией».</w:t>
       </w:r>
       <w:r>
-        <w:t xml:space="preserve"> </w:t>
-      </w:r>
-      <w:r>
-        <w:t>Хотя эмпирические исследования известны еще с античных времен (например, работы Аристотеля и Теофраста), а научный метод был в своих основах разработан в Средние века (например, у Ибн ал-Хайсама, Аль-Бируни или Роджера Бэкона), начало современной науки восходит к Новому времени, периоду, называемому научной революцией, произошедшей в XVI—XVII веках в Западной Европе.</w:t>
-      </w:r>
-    </w:p>
-    <w:p>
-      <w:r>
-        <w:t>Первой и главной причиной возникновения науки является формирование субъектно-объектных отношений между человеком и природой, между человеком и окружающей его средой. Это связано, в первую очередь, с переходом человечества от собирательства к производящему хозяйству. Так, уже в эпоху Палеолита человек создаёт первые орудия труда из камня и кости — топор, нож, скребло, копьё, лук, стрелы, овладевает огнём и строит примитивные жилища. В эпоху Мезолита человек плетёт сеть, делает лодку, занимается обработкой дерева, изобретает лучковое сверло. В период Неолита (до 3000 г. до н. э.) человек развивает гончарное ремесло, осваивает земледелие, занимается изготовлением глиняной посуды, использует мотыгу, серп, веретено, глиняные, бревенчатые, свайные постройки, овладевает металлами. Использует животных в качестве тягловой силы, изобретает колёсные повозки, гончарное колесо, парусник, меха. К началу первого тысячелетия до нашей эры появляются орудия труда из железа.</w:t>
-      </w:r>
-    </w:p>
-    <w:p>
-      <w:r>
+        <w:rPr>
+          <w:sz w:val="24"/>
+          <w:szCs w:val="24"/>
+        </w:rPr>
+        <w:t xml:space="preserve"> Хотя эмпирические исследования известны еще с античных врем</w:t>
+      </w:r>
+      <w:r>
+        <w:rPr>
+          <w:sz w:val="24"/>
+          <w:szCs w:val="24"/>
+        </w:rPr>
+        <w:t>ен</w:t>
+      </w:r>
+      <w:r>
+        <w:rPr>
+          <w:sz w:val="24"/>
+          <w:szCs w:val="24"/>
+        </w:rPr>
+        <w:t>, а научный метод был в своих основах разработан в Средние века (например, Аль-Бируни или Роджера Бэкона), начало современной науки восходит к Новому времени, периоду, называемому научной революцией, произошедшей в XVI—XVII веках в Западной Европе.</w:t>
+      </w:r>
+    </w:p>
+    <w:p>
+      <w:pPr>
+        <w:rPr>
+          <w:sz w:val="24"/>
+          <w:szCs w:val="24"/>
+        </w:rPr>
+      </w:pPr>
+      <w:r>
+        <w:rPr>
+          <w:sz w:val="24"/>
+          <w:szCs w:val="24"/>
+        </w:rPr>
+        <w:t>Первой и главной причиной возникновения науки является формирование субъектно-объектных отношений между человеком и окружающей его средой. Это связано, в первую очередь, с переходом человечества от собирательства к производящему хозяйству. Так, уже в эпоху Палеолита человек создаёт первые орудия труда из камня и кости — топор, нож, скребло, копьё, лук, стрелы, овладевает огнём и строит примитивные жилища. В эпоху Мезолита человек плетёт сеть, делает лодку, занимается обработкой дерева, изобретает лучковое сверло. В период Неолита (до 3000 г. до н. э.) человек развивает гончарное ремесло, осваивает земледелие, занимается изготовлением глиняной посуды, использует мотыгу, серп, веретено, глиняные, бревенчатые, свайные постройки, овладевает металлами. Использует животных в качестве тягловой силы, изобретает колёсные повозки, гончарное колесо, парусник, меха. К началу первого тысячелетия до нашей эры появляются орудия труда из железа.</w:t>
+      </w:r>
+    </w:p>
+    <w:p>
+      <w:pPr>
+        <w:rPr>
+          <w:sz w:val="24"/>
+          <w:szCs w:val="24"/>
+        </w:rPr>
+      </w:pPr>
+      <w:r>
+        <w:rPr>
+          <w:sz w:val="24"/>
+          <w:szCs w:val="24"/>
+        </w:rPr>
         <w:t>Второй причиной формирования науки является усложнение познавательной деятельности человека. «Познавательная», поисковая активность характерна и для животных, но в силу усложнения предметно-практической деятельности человека, освоения человеком различных видов преобразующей деятельности, происходят глубокие изменения в структуре психики человека, строении его мозга, наблюдаются изменения в морфологии его тела.</w:t>
       </w:r>
-      <w:r>
+      <w:bookmarkStart w:id="0" w:name="_GoBack"/>
+      <w:bookmarkEnd w:id="0"/>
+      <w:r>
+        <w:rPr>
+          <w:sz w:val="24"/>
+          <w:szCs w:val="24"/>
+        </w:rPr>
         <w:br/>
         <w:t xml:space="preserve">Нельзя рассматривать развитие науки в отрыве от следующих процессов: формирование речи, формирование письменности, </w:t>
       </w:r>
       <w:r>
+        <w:rPr>
+          <w:sz w:val="24"/>
+          <w:szCs w:val="24"/>
+        </w:rPr>
         <w:t>возникновение искусства, философии.</w:t>
       </w:r>
     </w:p>
     <w:p>
-      <w:r>
+      <w:pPr>
+        <w:rPr>
+          <w:sz w:val="24"/>
+          <w:szCs w:val="24"/>
+        </w:rPr>
+      </w:pPr>
+      <w:r>
+        <w:rPr>
+          <w:sz w:val="24"/>
+          <w:szCs w:val="24"/>
+        </w:rPr>
+        <w:lastRenderedPageBreak/>
         <w:t>К одной из первоочередных проблем истории науки относят проблему периодизации. На мой взгляд, можно выделить следующие периоды: античная наука, средневековая наука,</w:t>
       </w:r>
       <w:r>
+        <w:rPr>
+          <w:sz w:val="24"/>
+          <w:szCs w:val="24"/>
+        </w:rPr>
         <w:t xml:space="preserve"> период</w:t>
       </w:r>
       <w:r>
+        <w:rPr>
+          <w:sz w:val="24"/>
+          <w:szCs w:val="24"/>
+        </w:rPr>
         <w:t xml:space="preserve"> научн</w:t>
       </w:r>
       <w:r>
+        <w:rPr>
+          <w:sz w:val="24"/>
+          <w:szCs w:val="24"/>
+        </w:rPr>
         <w:t>ой</w:t>
       </w:r>
       <w:r>
+        <w:rPr>
+          <w:sz w:val="24"/>
+          <w:szCs w:val="24"/>
+        </w:rPr>
         <w:t xml:space="preserve"> революци</w:t>
       </w:r>
       <w:r>
+        <w:rPr>
+          <w:sz w:val="24"/>
+          <w:szCs w:val="24"/>
+        </w:rPr>
         <w:t>и</w:t>
       </w:r>
       <w:r>
+        <w:rPr>
+          <w:sz w:val="24"/>
+          <w:szCs w:val="24"/>
+        </w:rPr>
         <w:t>, и, наконец, современная наука.</w:t>
       </w:r>
     </w:p>
     <w:p>
-      <w:r>
-        <w:t xml:space="preserve">Накопление знаний происходит с появлением цивилизаций и письменности; известны достижения древних цивилизаций (египетской, месопотамской и т. д.) в области астрономии, математики, медицины и др. Однако в условиях господства мифологического, дорационального сознания эти успехи не выходили за чисто </w:t>
-      </w:r>
-      <w:r>
+      <w:pPr>
+        <w:rPr>
+          <w:sz w:val="24"/>
+          <w:szCs w:val="24"/>
+        </w:rPr>
+      </w:pPr>
+      <w:r>
+        <w:rPr>
+          <w:sz w:val="24"/>
+          <w:szCs w:val="24"/>
+        </w:rPr>
+        <w:t>Накопление знаний происходит с появлением цивилизаций и письменности; известны достижения древних цивилизаций (египетской, месопотамской и т. д.) в области астрономии, математики, медицины и др. Однако в условиях господства </w:t>
+      </w:r>
+      <w:proofErr w:type="spellStart"/>
+      <w:r>
+        <w:rPr>
+          <w:sz w:val="24"/>
+          <w:szCs w:val="24"/>
+        </w:rPr>
+        <w:t>дорационального</w:t>
+      </w:r>
+      <w:proofErr w:type="spellEnd"/>
+      <w:r>
+        <w:rPr>
+          <w:sz w:val="24"/>
+          <w:szCs w:val="24"/>
+        </w:rPr>
+        <w:t> сознания эти успехи не выходили за чисто эмпирические и практические рамки. Так, например, Египет славился своими геометрами; но если взять египетский учебник геометрии, то там можно увидеть лишь набор практических рекомендаций для землемера, изложенных догматически; понятие же теоремы, аксиомы и особенно доказательства было этой системе абсолютно чуждо. Действительно, требование «доказательств» показалось бы почти кощунством в условиях, предполагавших авторитарную передачу знания от учителя к ученику.</w:t>
+      </w:r>
+    </w:p>
+    <w:p>
+      <w:pPr>
+        <w:rPr>
+          <w:sz w:val="24"/>
+          <w:szCs w:val="24"/>
+        </w:rPr>
+      </w:pPr>
+      <w:r>
+        <w:rPr>
+          <w:sz w:val="24"/>
+          <w:szCs w:val="24"/>
+        </w:rPr>
+        <w:t>Можно считать, что истинный фундамент классической науки был заложен в Древней Греции, начиная примерно с VI в. до н. э., когда на смену мифологическому мышлению впервые пришло мышление рационалистическое. </w:t>
+      </w:r>
+      <w:r>
+        <w:rPr>
+          <w:sz w:val="24"/>
+          <w:szCs w:val="24"/>
+        </w:rPr>
+        <w:t>В это время</w:t>
+      </w:r>
+      <w:r>
+        <w:rPr>
+          <w:sz w:val="24"/>
+          <w:szCs w:val="24"/>
+        </w:rPr>
+        <w:t xml:space="preserve"> устанавливаются правила логических рассуждений, вводится понятие гипотезы и т. д., появляется целый ряд гениальных прозрений, как например теория атомизма. Особенно важную роль в разработке и систематизации как методов, так и самих знаний сыграл Аристотель.</w:t>
+      </w:r>
+    </w:p>
+    <w:p>
+      <w:pPr>
+        <w:rPr>
+          <w:sz w:val="24"/>
+          <w:szCs w:val="24"/>
+        </w:rPr>
+      </w:pPr>
+      <w:r>
+        <w:rPr>
+          <w:sz w:val="24"/>
+          <w:szCs w:val="24"/>
+        </w:rPr>
+        <w:t>Немаловажную роль в развитии средневековой науки сыграло образование Арабского халифата</w:t>
+      </w:r>
+      <w:r>
+        <w:rPr>
+          <w:sz w:val="24"/>
+          <w:szCs w:val="24"/>
+        </w:rPr>
+        <w:t xml:space="preserve"> в VII вв.</w:t>
+      </w:r>
+      <w:r>
+        <w:rPr>
+          <w:sz w:val="24"/>
+          <w:szCs w:val="24"/>
+        </w:rPr>
+        <w:t xml:space="preserve"> Расширяя границы своего государства, арабы творчески усвоили культуру древнего мира — греко-эллинскую, римскую, египетскую, арамейскую, иранскую, индийскую и китайскую</w:t>
+      </w:r>
+      <w:r>
+        <w:rPr>
+          <w:sz w:val="24"/>
+          <w:szCs w:val="24"/>
+        </w:rPr>
+        <w:t>. Дальнейшее развитие арабской науки обуславливалось потребностями производства и военного дела, которому арабские завоеватели придавали большое значение. </w:t>
+      </w:r>
+    </w:p>
+    <w:p>
+      <w:pPr>
+        <w:rPr>
+          <w:sz w:val="24"/>
+          <w:szCs w:val="24"/>
+        </w:rPr>
+      </w:pPr>
+      <w:r>
+        <w:rPr>
+          <w:sz w:val="24"/>
+          <w:szCs w:val="24"/>
+        </w:rPr>
+        <w:t>В Византийской империи возрождение древних наук и искусств началось в середине IX века под началом епископа Льва Математика. Там в </w:t>
+      </w:r>
+      <w:proofErr w:type="spellStart"/>
+      <w:r>
+        <w:rPr>
+          <w:sz w:val="24"/>
+          <w:szCs w:val="24"/>
+        </w:rPr>
+        <w:t>Магнаврском</w:t>
+      </w:r>
+      <w:proofErr w:type="spellEnd"/>
+      <w:r>
+        <w:rPr>
+          <w:sz w:val="24"/>
+          <w:szCs w:val="24"/>
+        </w:rPr>
+        <w:t xml:space="preserve"> дворце была открыта высшая школа, где её преподаватели стали собирать хранившиеся в монастырях старинные книги. Придворные грамматики собрали большую библиотеку античных рукописей и создали много компиляций трудов по законоведению, истории и агрономии. Таким образом люди заново узнали о Платоне, Аристотеле, Евклиде и даже о шарообразности Земли.</w:t>
+      </w:r>
+    </w:p>
+    <w:p>
+      <w:pPr>
+        <w:rPr>
+          <w:sz w:val="24"/>
+          <w:szCs w:val="24"/>
+        </w:rPr>
+      </w:pPr>
+      <w:r>
+        <w:rPr>
+          <w:sz w:val="24"/>
+          <w:szCs w:val="24"/>
+        </w:rPr>
+        <w:t>Перелом в европейском просвещении наступил в конце VIII века — времени правления императора Карла Великого. В изданном им указе предписывалось организовывать при соборах и монастырях школы, где наряду с духовными изучались бы и светские дисциплины. Карл поручил создать при его дворце школ</w:t>
+      </w:r>
+      <w:r>
+        <w:rPr>
+          <w:sz w:val="24"/>
+          <w:szCs w:val="24"/>
+        </w:rPr>
+        <w:t>у</w:t>
+      </w:r>
+      <w:r>
+        <w:rPr>
+          <w:sz w:val="24"/>
+          <w:szCs w:val="24"/>
+        </w:rPr>
+        <w:t xml:space="preserve"> для членов императорской семьи, где в том числе изучались и семь свободных искусств: грамматика, логика, риторика, астрономия, арифметика, геометрия, музыка.</w:t>
+      </w:r>
+    </w:p>
+    <w:p>
+      <w:pPr>
+        <w:rPr>
+          <w:sz w:val="24"/>
+          <w:szCs w:val="24"/>
+        </w:rPr>
+      </w:pPr>
+      <w:r>
+        <w:rPr>
+          <w:sz w:val="24"/>
+          <w:szCs w:val="24"/>
+        </w:rPr>
+        <w:t>Важным событием этого периода было создание в 847 году немецким богословом, аббатом </w:t>
+      </w:r>
+      <w:proofErr w:type="spellStart"/>
+      <w:r>
+        <w:rPr>
+          <w:sz w:val="24"/>
+          <w:szCs w:val="24"/>
+        </w:rPr>
+        <w:t>Рабаном</w:t>
+      </w:r>
+      <w:proofErr w:type="spellEnd"/>
+      <w:r>
+        <w:rPr>
+          <w:sz w:val="24"/>
+          <w:szCs w:val="24"/>
+        </w:rPr>
+        <w:t xml:space="preserve"> Мавром 22-томной </w:t>
+      </w:r>
+      <w:r>
+        <w:rPr>
+          <w:sz w:val="24"/>
+          <w:szCs w:val="24"/>
+        </w:rPr>
+        <w:t>энциклопедии</w:t>
+      </w:r>
+      <w:r>
+        <w:rPr>
+          <w:sz w:val="24"/>
+          <w:szCs w:val="24"/>
+        </w:rPr>
+        <w:t> </w:t>
+      </w:r>
+      <w:proofErr w:type="gramStart"/>
+      <w:r>
+        <w:rPr>
+          <w:sz w:val="24"/>
+          <w:szCs w:val="24"/>
+        </w:rPr>
+        <w:t>О</w:t>
+      </w:r>
+      <w:proofErr w:type="gramEnd"/>
+      <w:r>
+        <w:rPr>
+          <w:sz w:val="24"/>
+          <w:szCs w:val="24"/>
+        </w:rPr>
+        <w:t xml:space="preserve"> природе вещей. Дух средневековья проявился в том, что </w:t>
+      </w:r>
+      <w:proofErr w:type="spellStart"/>
+      <w:r>
+        <w:rPr>
+          <w:sz w:val="24"/>
+          <w:szCs w:val="24"/>
+        </w:rPr>
+        <w:t>Рабан</w:t>
+      </w:r>
+      <w:proofErr w:type="spellEnd"/>
+      <w:r>
+        <w:rPr>
+          <w:sz w:val="24"/>
+          <w:szCs w:val="24"/>
+        </w:rPr>
+        <w:t xml:space="preserve"> описывал не только объективные «свойства </w:t>
+      </w:r>
+      <w:r>
+        <w:rPr>
+          <w:sz w:val="24"/>
+          <w:szCs w:val="24"/>
+        </w:rPr>
         <w:lastRenderedPageBreak/>
-        <w:t>эмпирические и практические рамки. Так, например, Египет славился своими геометрами; но если взять египетский учебник геометрии, то там можно увидеть лишь набор практических рекомендаций для землемера, изложенных догматически («если хочешь получить то-то, делай так-то и так-то»); понятие же теоремы,</w:t>
-      </w:r>
-      <w:r>
+        <w:t xml:space="preserve">слов и природа вещей», сколько их мистическое толкование в духе христианства. 22 тома энциклопедии </w:t>
+      </w:r>
+      <w:proofErr w:type="spellStart"/>
+      <w:r>
+        <w:rPr>
+          <w:sz w:val="24"/>
+          <w:szCs w:val="24"/>
+        </w:rPr>
+        <w:t>Рабана</w:t>
+      </w:r>
+      <w:proofErr w:type="spellEnd"/>
+      <w:r>
+        <w:rPr>
+          <w:sz w:val="24"/>
+          <w:szCs w:val="24"/>
+        </w:rPr>
+        <w:t xml:space="preserve"> символически соответствуют двадцати двум книгам Ветхого завета и трактуются как пропедевтическое введение к Новому завету.</w:t>
+      </w:r>
+    </w:p>
+    <w:p>
+      <w:pPr>
+        <w:rPr>
+          <w:sz w:val="24"/>
+          <w:szCs w:val="24"/>
+        </w:rPr>
+      </w:pPr>
+      <w:r>
+        <w:rPr>
+          <w:sz w:val="24"/>
+          <w:szCs w:val="24"/>
+        </w:rPr>
+        <w:t xml:space="preserve">В эпоху Возрождения происходит поворот к эмпирическому и свободному от догматизма рационалистическому исследованию, во многом сравнимый с переворотом VI в. до н. э. Этому способствовало изобретение книгопечатания (середина 15-го века), резко расширившего базу для будущей науки. </w:t>
+      </w:r>
+      <w:r>
+        <w:rPr>
+          <w:sz w:val="24"/>
+          <w:szCs w:val="24"/>
+        </w:rPr>
+        <w:t>Параллельно идёт стремительное накопление новых эмпирических знаний (особенно с открытием Америки и началом эпохи Великих географических открытий), подрывающее картину мира, завещанную классической традицией. Жестокий удар по ней наносит и теория Коперника.</w:t>
+      </w:r>
+    </w:p>
+    <w:p>
+      <w:pPr>
+        <w:rPr>
+          <w:sz w:val="24"/>
+          <w:szCs w:val="24"/>
+        </w:rPr>
+      </w:pPr>
+      <w:r>
+        <w:rPr>
+          <w:sz w:val="24"/>
+          <w:szCs w:val="24"/>
+        </w:rPr>
+        <w:t xml:space="preserve">Современное экспериментальное естествознание зарождается только в конце XVI века. </w:t>
+      </w:r>
+      <w:r>
+        <w:rPr>
+          <w:sz w:val="24"/>
+          <w:szCs w:val="24"/>
+        </w:rPr>
+        <w:t>Теоретическое обоснование новой научной методики принадлежит </w:t>
+      </w:r>
+      <w:proofErr w:type="spellStart"/>
+      <w:r>
+        <w:rPr>
+          <w:sz w:val="24"/>
+          <w:szCs w:val="24"/>
+        </w:rPr>
+        <w:t>Фрэнсису</w:t>
+      </w:r>
+      <w:proofErr w:type="spellEnd"/>
+      <w:r>
+        <w:rPr>
+          <w:sz w:val="24"/>
+          <w:szCs w:val="24"/>
+        </w:rPr>
+        <w:t xml:space="preserve"> Бэкону, обосновавшему в своём «Новом органоне» переход от традиционного дедуктивного подхода (от общего — умозрительного предположения или авторитетного суждения — к частному, то есть к факту) к подходу индуктивному (от частного — эмпирического факта — к общему, то есть к закономерности). Появление систем Декарта и особенно Ньютона — последняя была целиком построена на экспериментальном знании — знаменовали окончательный разрыв «пуповины», которая связывала нарождающуюся науку Нового времени с антично-средневековой традицией. Опубликование в 1687 году «Математических начал натуральной философии» стало кульминацией научной революции и породило в Западной Европе беспрецедентный всплеск интереса к научным публикациям.</w:t>
+      </w:r>
+      <w:r>
+        <w:rPr>
+          <w:sz w:val="24"/>
+          <w:szCs w:val="24"/>
+        </w:rPr>
+        <w:t xml:space="preserve"> Среди других деятелей науки этого периода выдающийся вклад в на</w:t>
+      </w:r>
+      <w:r>
+        <w:rPr>
+          <w:sz w:val="24"/>
+          <w:szCs w:val="24"/>
+        </w:rPr>
+        <w:t xml:space="preserve">учную революцию внесли </w:t>
+      </w:r>
+      <w:r>
+        <w:rPr>
+          <w:sz w:val="24"/>
+          <w:szCs w:val="24"/>
+        </w:rPr>
+        <w:t>т</w:t>
+      </w:r>
+      <w:r>
+        <w:rPr>
+          <w:sz w:val="24"/>
+          <w:szCs w:val="24"/>
+        </w:rPr>
+        <w:t>акже Браге, Кеплер, Галлей, Браун, Гоббс, Гарвей, Бойль, Гук, Гюйгенс, Лейбниц, Паскаль.</w:t>
+      </w:r>
+    </w:p>
+    <w:p>
+      <w:pPr>
+        <w:rPr>
+          <w:sz w:val="24"/>
+          <w:szCs w:val="24"/>
+        </w:rPr>
+      </w:pPr>
+      <w:r>
+        <w:rPr>
+          <w:sz w:val="24"/>
+          <w:szCs w:val="24"/>
+        </w:rPr>
+        <w:t>Лишь в XIX веке наука стала профессиональной, а понятие «ученый» стало означать не просто образованного человека, а профессию определенной части образованных людей. В эту эпоху сложились основные институты современной науки, а возрастание роли науки в обществе привело к ее включению во многие аспекты функционирования национальных государств. Мощный толчок этим процессам дала промышленная революция, в которой научное знание переплелось с технологическими достижениями. Развитие технологий стимулировало развитие науки, а последняя, в свою очередь, создавала фундамент для новых технологий.</w:t>
+      </w:r>
+    </w:p>
+    <w:p>
+      <w:pPr>
+        <w:rPr>
+          <w:sz w:val="24"/>
+          <w:szCs w:val="24"/>
+        </w:rPr>
+      </w:pPr>
+      <w:r>
+        <w:rPr>
+          <w:sz w:val="24"/>
+          <w:szCs w:val="24"/>
+        </w:rPr>
+        <w:t xml:space="preserve">Рассмотрев основные </w:t>
+      </w:r>
+      <w:r>
+        <w:rPr>
+          <w:sz w:val="24"/>
+          <w:szCs w:val="24"/>
+        </w:rPr>
+        <w:t>этапы</w:t>
+      </w:r>
+      <w:r>
+        <w:rPr>
+          <w:sz w:val="24"/>
+          <w:szCs w:val="24"/>
+        </w:rPr>
+        <w:t xml:space="preserve"> истории</w:t>
+      </w:r>
+      <w:r>
+        <w:rPr>
+          <w:sz w:val="24"/>
+          <w:szCs w:val="24"/>
+        </w:rPr>
+        <w:t xml:space="preserve"> развития науки, можно с уверенностью сказать, что </w:t>
+      </w:r>
+      <w:r>
+        <w:rPr>
+          <w:sz w:val="24"/>
+          <w:szCs w:val="24"/>
+        </w:rPr>
+        <w:t xml:space="preserve">основной </w:t>
+      </w:r>
+      <w:r>
+        <w:rPr>
+          <w:sz w:val="24"/>
+          <w:szCs w:val="24"/>
+        </w:rPr>
+        <w:t xml:space="preserve">эпохой, давшей начало современному представлению </w:t>
+      </w:r>
+      <w:r>
+        <w:rPr>
+          <w:sz w:val="24"/>
+          <w:szCs w:val="24"/>
+        </w:rPr>
+        <w:t>о науке, является эпоха Возрождения.</w:t>
+      </w:r>
+    </w:p>
+    <w:p>
+      <w:pPr>
+        <w:rPr>
+          <w:sz w:val="24"/>
+          <w:szCs w:val="24"/>
+        </w:rPr>
+      </w:pPr>
+      <w:r>
+        <w:rPr>
+          <w:sz w:val="24"/>
+          <w:szCs w:val="24"/>
+        </w:rPr>
+        <w:t xml:space="preserve">Не менее важно рассмотреть </w:t>
+      </w:r>
+      <w:r>
+        <w:rPr>
+          <w:sz w:val="24"/>
+          <w:szCs w:val="24"/>
+        </w:rPr>
+        <w:t xml:space="preserve">возможные </w:t>
+      </w:r>
+      <w:r>
+        <w:rPr>
+          <w:sz w:val="24"/>
+          <w:szCs w:val="24"/>
+        </w:rPr>
+        <w:t>перспективы</w:t>
+      </w:r>
+      <w:r>
+        <w:rPr>
+          <w:sz w:val="24"/>
+          <w:szCs w:val="24"/>
+        </w:rPr>
+        <w:t xml:space="preserve"> развития науки.</w:t>
+      </w:r>
+      <w:r>
+        <w:rPr>
+          <w:sz w:val="24"/>
+          <w:szCs w:val="24"/>
+        </w:rPr>
         <w:t xml:space="preserve"> </w:t>
       </w:r>
       <w:r>
-        <w:t>аксиомы и особенно </w:t>
-      </w:r>
-      <w:r>
-        <w:t>доказательства</w:t>
-      </w:r>
-      <w:r>
-        <w:t> было этой системе абсолютно чуждо. Действительно, требование «доказательств» показалось бы почти кощунством в условиях, предполагавших авторитарную передачу знания от учителя к ученику.</w:t>
-      </w:r>
-    </w:p>
-    <w:p>
-      <w:r>
-        <w:t>Можно считать, что истинный фундамент классической науки был заложен в </w:t>
-      </w:r>
-      <w:r>
-        <w:t>Древней Греции</w:t>
-      </w:r>
-      <w:r>
-        <w:t>, начиная примерно с VI в. до н. э., когда на смену </w:t>
-      </w:r>
-      <w:r>
-        <w:t>мифологическому мышлению</w:t>
-      </w:r>
-      <w:r>
-        <w:t> впервые пришло мышление </w:t>
-      </w:r>
-      <w:r>
-        <w:t>рационалистическое</w:t>
-      </w:r>
-      <w:r>
-        <w:t>. </w:t>
-      </w:r>
-      <w:r>
-        <w:t>Эмпирия</w:t>
-      </w:r>
-      <w:r>
-        <w:t>, во многом заимствованная греками у египтян и вавилонян, дополняется научной методологией: устанавливаются правила </w:t>
-      </w:r>
-      <w:r>
-        <w:t>логических</w:t>
-      </w:r>
-      <w:r>
-        <w:t> рассуждений, вводится понятие </w:t>
-      </w:r>
-      <w:r>
-        <w:t>гипотезы</w:t>
-      </w:r>
-      <w:r>
-        <w:t> и т. д., появляется целый ряд гениальных прозрений, как например теория </w:t>
-      </w:r>
-      <w:r>
-        <w:t>атомизма</w:t>
-      </w:r>
-      <w:r>
-        <w:t>. Особенно важную роль в разработке и систематизации как методов, так и самих знаний сыграл </w:t>
-      </w:r>
-      <w:r>
-        <w:t>Аристотель</w:t>
-      </w:r>
-      <w:r>
-        <w:t>.</w:t>
-      </w:r>
-    </w:p>
-    <w:p>
-      <w:r>
-        <w:t>Немаловажную роль в развитии средневековой науки сыграло образование Арабского халифата</w:t>
-      </w:r>
-      <w:r>
-        <w:t xml:space="preserve"> в VII вв.</w:t>
-      </w:r>
-      <w:r>
-        <w:t xml:space="preserve"> Расширяя границы своего государства, арабы творчески усвоили культуру древнего мира — греко-эллинскую, римскую, египетскую, арамейскую, иранскую, </w:t>
-      </w:r>
-      <w:r>
-        <w:t>индийскую</w:t>
-      </w:r>
-      <w:r>
-        <w:t> и </w:t>
-      </w:r>
-      <w:r>
-        <w:t>китайскую</w:t>
-      </w:r>
-      <w:r>
-        <w:t>. Дальнейшее развитие арабской науки обуславливалось потребностями производства и </w:t>
-      </w:r>
-      <w:r>
-        <w:t>военного дела</w:t>
-      </w:r>
-      <w:r>
-        <w:t>, которому арабские завоеватели придавали большое значение. </w:t>
-      </w:r>
-    </w:p>
-    <w:p>
-      <w:r>
-        <w:t>В </w:t>
-      </w:r>
-      <w:r>
-        <w:t>Византийской империи</w:t>
-      </w:r>
-      <w:r>
-        <w:t> возрождение древних наук и искусств началось в середине IX века под началом епископа </w:t>
-      </w:r>
-      <w:r>
-        <w:t>Льва Математика</w:t>
-      </w:r>
-      <w:r>
-        <w:t>. Там в </w:t>
-      </w:r>
-      <w:r>
-        <w:t>Магнаврском дворце</w:t>
-      </w:r>
-      <w:r>
-        <w:t> была открыта </w:t>
-      </w:r>
-      <w:r>
-        <w:t>высшая школа</w:t>
-      </w:r>
-      <w:r>
-        <w:t>, где её преподаватели стали собирать хранившиеся в монастырях старинные книги. Придворные грамматики собрали большую библиотеку античных рукописей и создали много компиляций трудов по законоведению, истории и агрономии. Таким образом люди заново узнали о Платоне, Аристотеле, Евклиде и даже о шарообразности Земли.</w:t>
-      </w:r>
-    </w:p>
-    <w:p>
-      <w:r>
-        <w:t>Перелом в европейском просвещении наступил в конце VIII века — времени правления императора </w:t>
-      </w:r>
-      <w:r>
-        <w:t>Карла Великого</w:t>
-      </w:r>
-      <w:r>
-        <w:t>. В изданном им указе предписывалось организовывать при соборах и монастырях школы, где наряду с духовными изучались бы и светские дисциплины. Инициатором реформы был британский монах </w:t>
-      </w:r>
-      <w:r>
-        <w:t>Алкуин</w:t>
-      </w:r>
-      <w:r>
-        <w:t>, которому Карл поручил создать при его дворце в </w:t>
-      </w:r>
-      <w:r>
-        <w:t>Аахене</w:t>
-      </w:r>
-      <w:r>
-        <w:t> школа («академия») для членов императорской семьи, где в том числе изучались и </w:t>
-      </w:r>
-      <w:r>
-        <w:t>семь свободных искусств</w:t>
-      </w:r>
-      <w:r>
-        <w:t>: грамматика, логика, риторика, астрономия, арифметика, геометрия, музыка.</w:t>
-      </w:r>
-    </w:p>
-    <w:p>
-      <w:r>
-        <w:t>Важным событием этого периода было создание в 847 году немецким богословом, аббатом Рабаном Мавром (учеником Алкуина) 22-томной знциклопедии О природе вещей. Дух средневековья проявился в том, что Рабан описывал не только объективные «свойства слов и природа вещей», сколько их мистическое толкование в духе христианства. 22 тома энциклопедии Рабана символически соответствуют двадцати двум книгам Ветхого завета и трактуются как пропедевтическое введение к Новому завету.</w:t>
-      </w:r>
-    </w:p>
-    <w:p>
-      <w:r>
-        <w:t>В эпоху </w:t>
-      </w:r>
-      <w:r>
-        <w:t>Возрождения</w:t>
-      </w:r>
-      <w:r>
-        <w:t> происходит поворот к эмпирическому и свободному от догматизма рационалистическому исследованию, во многом сравнимый с переворотом VI в. до н. э. Этому способствовало </w:t>
-      </w:r>
-      <w:r>
-        <w:t>изобретение</w:t>
-      </w:r>
-      <w:r>
-        <w:t xml:space="preserve"> книгопечатания (середина 15-го века), резко расширившего базу для будущей науки. </w:t>
-      </w:r>
-      <w:r>
-        <w:t>Параллельно идёт стремительное накопление новых эмпирических знаний (особенно с открытием Америки и началом </w:t>
-      </w:r>
-      <w:r>
-        <w:t>эпохи Великих географических открытий</w:t>
-      </w:r>
-      <w:r>
-        <w:t>), подрывающее картину мира, завещанную классической традицией. Жестокий удар по ней наносит и теория </w:t>
-      </w:r>
-      <w:r>
-        <w:t>Коперника</w:t>
-      </w:r>
-      <w:r>
-        <w:t>.</w:t>
-      </w:r>
-    </w:p>
-    <w:p/>
-    <w:p/>
-    <w:p>
-      <w:r>
+        <w:rPr>
+          <w:sz w:val="24"/>
+          <w:szCs w:val="24"/>
+        </w:rPr>
+        <w:t>На мой взгляд, сейчас наука находит</w:t>
+      </w:r>
+      <w:r>
+        <w:rPr>
+          <w:sz w:val="24"/>
+          <w:szCs w:val="24"/>
+        </w:rPr>
+        <w:t xml:space="preserve">ся в стадии постепенного роста, но в ближайшее время не предвидится какой-либо </w:t>
+      </w:r>
+      <w:r>
+        <w:rPr>
+          <w:sz w:val="24"/>
+          <w:szCs w:val="24"/>
+        </w:rPr>
+        <w:t>научной</w:t>
+      </w:r>
+      <w:r>
+        <w:rPr>
+          <w:sz w:val="24"/>
+          <w:szCs w:val="24"/>
+        </w:rPr>
+        <w:t xml:space="preserve"> </w:t>
+      </w:r>
+      <w:r>
+        <w:rPr>
+          <w:sz w:val="24"/>
+          <w:szCs w:val="24"/>
+        </w:rPr>
+        <w:t>революции.</w:t>
+      </w:r>
+      <w:r>
+        <w:rPr>
+          <w:sz w:val="24"/>
+          <w:szCs w:val="24"/>
+        </w:rPr>
+        <w:t xml:space="preserve"> В повседневной жизни мы используем технологии, основанные на фундаментальных открытиях</w:t>
+      </w:r>
+      <w:r>
+        <w:rPr>
+          <w:sz w:val="24"/>
+          <w:szCs w:val="24"/>
+        </w:rPr>
+        <w:t xml:space="preserve"> 19-</w:t>
+      </w:r>
+      <w:r>
+        <w:rPr>
+          <w:sz w:val="24"/>
+          <w:szCs w:val="24"/>
+        </w:rPr>
+        <w:t>20 век</w:t>
+      </w:r>
+      <w:r>
+        <w:rPr>
+          <w:sz w:val="24"/>
+          <w:szCs w:val="24"/>
+        </w:rPr>
+        <w:t>ов</w:t>
+      </w:r>
+      <w:r>
+        <w:rPr>
+          <w:sz w:val="24"/>
+          <w:szCs w:val="24"/>
+        </w:rPr>
+        <w:t xml:space="preserve">. </w:t>
+      </w:r>
+      <w:r>
+        <w:rPr>
+          <w:sz w:val="24"/>
+          <w:szCs w:val="24"/>
+        </w:rPr>
+        <w:t>Чтобы понять причину такого явления, нужно рассмо</w:t>
+      </w:r>
+      <w:r>
+        <w:rPr>
+          <w:sz w:val="24"/>
+          <w:szCs w:val="24"/>
+        </w:rPr>
+        <w:t>треть социальный статус ученого. Раньше ученый был свободным творцом, а теперь ученый – это работник интеллектуального труда, деятельность которого должны быть экономически целесообразной, приносить выгоду обществу.</w:t>
+      </w:r>
+      <w:r>
+        <w:rPr>
+          <w:sz w:val="24"/>
+          <w:szCs w:val="24"/>
+        </w:rPr>
+        <w:t xml:space="preserve"> Однако получение фундаментального зн</w:t>
+      </w:r>
+      <w:r>
+        <w:rPr>
+          <w:sz w:val="24"/>
+          <w:szCs w:val="24"/>
+        </w:rPr>
+        <w:t xml:space="preserve">ания практически всегда идет вразрез </w:t>
+      </w:r>
+      <w:r>
+        <w:rPr>
+          <w:sz w:val="24"/>
+          <w:szCs w:val="24"/>
+        </w:rPr>
         <w:lastRenderedPageBreak/>
-        <w:t>Современное </w:t>
-      </w:r>
-      <w:r>
-        <w:t>экспериментальное</w:t>
-      </w:r>
-      <w:r>
-        <w:t> </w:t>
-      </w:r>
-      <w:r>
-        <w:t>естествознание</w:t>
-      </w:r>
-      <w:r>
-        <w:t> зарождается только в конце </w:t>
-      </w:r>
-      <w:r>
-        <w:t>XVI века</w:t>
-      </w:r>
-      <w:r>
+        <w:t>с получением экономической выгоды.</w:t>
+      </w:r>
+      <w:r>
+        <w:rPr>
+          <w:sz w:val="24"/>
+          <w:szCs w:val="24"/>
+        </w:rPr>
+        <w:t xml:space="preserve"> Сейчас знанию не приписывают должной ценности, если не находят способа получения материальной выгоды. </w:t>
+      </w:r>
+      <w:r>
+        <w:rPr>
+          <w:sz w:val="24"/>
+          <w:szCs w:val="24"/>
+        </w:rPr>
+        <w:t xml:space="preserve">Но в итоге эта тенденция приведет к деградации развития, т.к. вскоре </w:t>
+      </w:r>
+      <w:r>
+        <w:rPr>
+          <w:sz w:val="24"/>
+          <w:szCs w:val="24"/>
+        </w:rPr>
+        <w:t xml:space="preserve">все фундаментальные открытия будут </w:t>
+      </w:r>
+      <w:r>
+        <w:rPr>
+          <w:sz w:val="24"/>
+          <w:szCs w:val="24"/>
+        </w:rPr>
+        <w:t>реализованы</w:t>
+      </w:r>
+      <w:r>
+        <w:rPr>
+          <w:sz w:val="24"/>
+          <w:szCs w:val="24"/>
+        </w:rPr>
         <w:t xml:space="preserve">. </w:t>
       </w:r>
-      <w:r>
-        <w:t>Теоретическое обоснование новой научной методики принадлежит </w:t>
-      </w:r>
-      <w:r>
-        <w:t>Фрэнсису Бэкону</w:t>
-      </w:r>
-      <w:r>
-        <w:t>, обосновавшему в своём «</w:t>
-      </w:r>
-      <w:r>
-        <w:t>Новом органоне</w:t>
-      </w:r>
-      <w:r>
-        <w:t>» переход от традиционного </w:t>
-      </w:r>
-      <w:r>
-        <w:t>дедуктивного</w:t>
-      </w:r>
-      <w:r>
-        <w:t> подхода (от общего — умозрительного предположения или авторитетного суждения — к частному, то есть к факту) к подходу </w:t>
-      </w:r>
-      <w:r>
-        <w:t>индуктивному</w:t>
-      </w:r>
-      <w:r>
-        <w:t> (от частного — эмпирического факта — к общему, то есть к закономерности). Появление систем </w:t>
-      </w:r>
-      <w:r>
-        <w:t>Декарта</w:t>
-      </w:r>
-      <w:r>
-        <w:t> и особенно </w:t>
-      </w:r>
-      <w:r>
-        <w:t>Ньютона</w:t>
-      </w:r>
-      <w:r>
-        <w:t> — последняя была целиком построена на экспериментальном знании — знаменовали окончательный разрыв «пуповины», которая связывала нарождающуюся науку </w:t>
-      </w:r>
-      <w:r>
-        <w:t>Нового времени</w:t>
-      </w:r>
-      <w:r>
-        <w:t> с антично-средневековой традицией. Опубликование в 1687 году «</w:t>
-      </w:r>
-      <w:r>
-        <w:t>Математических начал натуральной философии</w:t>
-      </w:r>
-      <w:r>
-        <w:t>» стало кульминацией научной революции и породило в Западной Европе беспрецедентный всплеск интереса к научным публикациям.</w:t>
-      </w:r>
-      <w:r>
+    </w:p>
+    <w:p>
+      <w:pPr>
+        <w:rPr>
+          <w:sz w:val="24"/>
+          <w:szCs w:val="24"/>
+        </w:rPr>
+      </w:pPr>
+      <w:r>
+        <w:rPr>
+          <w:sz w:val="24"/>
+          <w:szCs w:val="24"/>
+        </w:rPr>
+        <w:t>Выход из этой ситуации</w:t>
+      </w:r>
+      <w:r>
+        <w:rPr>
+          <w:sz w:val="24"/>
+          <w:szCs w:val="24"/>
+        </w:rPr>
+        <w:t xml:space="preserve">, </w:t>
+      </w:r>
+      <w:r>
+        <w:rPr>
+          <w:sz w:val="24"/>
+          <w:szCs w:val="24"/>
+        </w:rPr>
+        <w:t>по моему</w:t>
+      </w:r>
+      <w:r>
+        <w:rPr>
+          <w:sz w:val="24"/>
+          <w:szCs w:val="24"/>
+        </w:rPr>
+        <w:t xml:space="preserve"> мнению, </w:t>
+      </w:r>
+      <w:r>
+        <w:rPr>
+          <w:sz w:val="24"/>
+          <w:szCs w:val="24"/>
+        </w:rPr>
+        <w:t xml:space="preserve">заключается в изменении взглядов общества </w:t>
+      </w:r>
+      <w:r>
+        <w:rPr>
+          <w:sz w:val="24"/>
+          <w:szCs w:val="24"/>
+        </w:rPr>
+        <w:t xml:space="preserve">на проблему </w:t>
+      </w:r>
+      <w:r>
+        <w:rPr>
+          <w:sz w:val="24"/>
+          <w:szCs w:val="24"/>
+        </w:rPr>
+        <w:t xml:space="preserve">знания. Добиться этого можно двумя, работающими вместе, способами. </w:t>
+      </w:r>
+      <w:r>
+        <w:rPr>
+          <w:sz w:val="24"/>
+          <w:szCs w:val="24"/>
+        </w:rPr>
+        <w:t xml:space="preserve">Во-первых, необходимо создать качественный источник информации, доступный любому желающему. На данный момент уже есть такой источник – сайт Википедии. </w:t>
+      </w:r>
+      <w:r>
+        <w:rPr>
+          <w:sz w:val="24"/>
+          <w:szCs w:val="24"/>
+        </w:rPr>
+        <w:t xml:space="preserve">Создание </w:t>
+      </w:r>
+      <w:r>
+        <w:rPr>
+          <w:sz w:val="24"/>
+          <w:szCs w:val="24"/>
+        </w:rPr>
+        <w:t>Интернет</w:t>
+      </w:r>
+      <w:r>
+        <w:rPr>
+          <w:sz w:val="24"/>
+          <w:szCs w:val="24"/>
+        </w:rPr>
+        <w:t>а</w:t>
+      </w:r>
+      <w:r>
+        <w:rPr>
+          <w:sz w:val="24"/>
+          <w:szCs w:val="24"/>
+        </w:rPr>
+        <w:t>, являющ</w:t>
+      </w:r>
+      <w:r>
+        <w:rPr>
+          <w:sz w:val="24"/>
+          <w:szCs w:val="24"/>
+        </w:rPr>
+        <w:t>егося</w:t>
+      </w:r>
+      <w:r>
+        <w:rPr>
+          <w:sz w:val="24"/>
+          <w:szCs w:val="24"/>
+        </w:rPr>
+        <w:t xml:space="preserve"> средством доставки </w:t>
+      </w:r>
+      <w:r>
+        <w:rPr>
+          <w:sz w:val="24"/>
+          <w:szCs w:val="24"/>
+        </w:rPr>
+        <w:t>информации, можно</w:t>
+      </w:r>
+      <w:r>
+        <w:rPr>
+          <w:sz w:val="24"/>
+          <w:szCs w:val="24"/>
+        </w:rPr>
+        <w:t xml:space="preserve"> сравнить с </w:t>
+      </w:r>
+      <w:r>
+        <w:rPr>
+          <w:sz w:val="24"/>
+          <w:szCs w:val="24"/>
+        </w:rPr>
+        <w:t>создание</w:t>
+      </w:r>
+      <w:r>
+        <w:rPr>
+          <w:sz w:val="24"/>
+          <w:szCs w:val="24"/>
+        </w:rPr>
+        <w:t>м</w:t>
+      </w:r>
+      <w:r>
+        <w:rPr>
+          <w:sz w:val="24"/>
+          <w:szCs w:val="24"/>
+        </w:rPr>
+        <w:t xml:space="preserve"> книгопечатанья, позволившему значительно снизить стоимость передачи информации. </w:t>
+      </w:r>
+      <w:r>
+        <w:rPr>
+          <w:sz w:val="24"/>
+          <w:szCs w:val="24"/>
+        </w:rPr>
+        <w:t>Второй способ, состоит в том, чтобы популяризовать науку.</w:t>
+      </w:r>
+      <w:r>
+        <w:rPr>
+          <w:sz w:val="24"/>
+          <w:szCs w:val="24"/>
+        </w:rPr>
         <w:t xml:space="preserve"> </w:t>
       </w:r>
       <w:r>
-        <w:t>Среди других деятелей науки этого периода выдающийся вклад в на</w:t>
-      </w:r>
-      <w:r>
-        <w:t xml:space="preserve">учную революцию внесли </w:t>
-      </w:r>
-      <w:r>
-        <w:t>т</w:t>
-      </w:r>
-      <w:r>
-        <w:t>акже Браге, Кеплер, Галлей, Браун, Гоббс, Гарвей, Бойль, Гук, Гюйгенс, Лейбниц, Паскаль.</w:t>
-      </w:r>
-    </w:p>
-    <w:p>
-      <w:r>
-        <w:t>Лишь в XIX веке наука стала профессиональной, а понятие «ученый» стало означать не просто образованного человека, а профессию определенной части образованных людей. В эту эпоху сложились основные институты современной науки, а возрастание роли науки в обществе привело к ее включению во многие аспекты функционирования национальных государств. Мощный толчок этим процессам дала промышленная революция, в которой научное знание переплелось с технологическими достижениями. Развитие технологий стимулировало развитие науки, а последняя, в свою очередь, создавала фундамент для новых технологий.</w:t>
-      </w:r>
-    </w:p>
-    <w:p>
-      <w:r>
-        <w:t xml:space="preserve">Рассмотрев основные </w:t>
-      </w:r>
-      <w:r>
-        <w:t>этапы</w:t>
-      </w:r>
-      <w:r>
-        <w:t xml:space="preserve"> истории</w:t>
-      </w:r>
-      <w:r>
-        <w:t xml:space="preserve"> развития науки, можно с уверенностью сказать, что </w:t>
-      </w:r>
-      <w:r>
-        <w:t xml:space="preserve">основной </w:t>
-      </w:r>
-      <w:r>
-        <w:t xml:space="preserve">эпохой, давшей начало современному представлению </w:t>
-      </w:r>
-      <w:r>
-        <w:t>о науке, является эпоха Возрождения.</w:t>
-      </w:r>
-    </w:p>
-    <w:p>
-      <w:r>
-        <w:t xml:space="preserve">Не менее важно рассмотреть </w:t>
-      </w:r>
-      <w:r>
-        <w:t>возможные варианты развития науки.</w:t>
-      </w:r>
-      <w:r>
-        <w:t xml:space="preserve"> </w:t>
-      </w:r>
-      <w:bookmarkStart w:id="0" w:name="_GoBack"/>
-      <w:bookmarkEnd w:id="0"/>
-    </w:p>
-    <w:p>
-      <w:r>
+        <w:rPr>
+          <w:sz w:val="24"/>
+          <w:szCs w:val="24"/>
+        </w:rPr>
+        <w:t>Сейчас создается множество сайтов и телеканалов, посвященных науке.</w:t>
+      </w:r>
+      <w:r>
+        <w:rPr>
+          <w:sz w:val="24"/>
+          <w:szCs w:val="24"/>
+        </w:rPr>
+        <w:br/>
+      </w:r>
+      <w:r>
+        <w:rPr>
+          <w:sz w:val="24"/>
+          <w:szCs w:val="24"/>
+        </w:rPr>
+        <w:br/>
+        <w:t>Таким образом, в современном мире уже имеются механизмы для изменения мнения общества о науке, но на данный момент</w:t>
+      </w:r>
+      <w:r>
+        <w:rPr>
+          <w:sz w:val="24"/>
+          <w:szCs w:val="24"/>
+        </w:rPr>
+        <w:t xml:space="preserve"> они находятся на начальной стадии. </w:t>
+      </w:r>
+    </w:p>
+    <w:p>
+      <w:pPr>
+        <w:rPr>
+          <w:sz w:val="24"/>
+          <w:szCs w:val="24"/>
+        </w:rPr>
+      </w:pPr>
+      <w:r>
+        <w:rPr>
+          <w:sz w:val="24"/>
+          <w:szCs w:val="24"/>
+        </w:rPr>
+        <w:br w:type="page"/>
+      </w:r>
+    </w:p>
+    <w:p>
+      <w:pPr>
+        <w:rPr>
+          <w:sz w:val="24"/>
+          <w:szCs w:val="24"/>
+        </w:rPr>
+      </w:pPr>
+    </w:p>
+    <w:p>
+      <w:pPr>
+        <w:rPr>
+          <w:sz w:val="24"/>
+          <w:szCs w:val="24"/>
+        </w:rPr>
+      </w:pPr>
+    </w:p>
+    <w:p>
+      <w:pPr>
+        <w:rPr>
+          <w:sz w:val="24"/>
+          <w:szCs w:val="24"/>
+        </w:rPr>
+      </w:pPr>
+    </w:p>
+    <w:p>
+      <w:pPr>
+        <w:rPr>
+          <w:sz w:val="24"/>
+          <w:szCs w:val="24"/>
+        </w:rPr>
+      </w:pPr>
+      <w:r>
+        <w:rPr>
+          <w:sz w:val="24"/>
+          <w:szCs w:val="24"/>
+        </w:rPr>
         <w:t>Что такое наука?</w:t>
       </w:r>
     </w:p>
     <w:p>
-      <w:r>
+      <w:pPr>
+        <w:rPr>
+          <w:sz w:val="24"/>
+          <w:szCs w:val="24"/>
+        </w:rPr>
+      </w:pPr>
+      <w:r>
+        <w:rPr>
+          <w:sz w:val="24"/>
+          <w:szCs w:val="24"/>
+        </w:rPr>
         <w:t>Когда возникла наука?</w:t>
       </w:r>
     </w:p>
     <w:p>
-      <w:r>
+      <w:pPr>
+        <w:rPr>
+          <w:sz w:val="24"/>
+          <w:szCs w:val="24"/>
+        </w:rPr>
+      </w:pPr>
+      <w:r>
+        <w:rPr>
+          <w:sz w:val="24"/>
+          <w:szCs w:val="24"/>
+        </w:rPr>
         <w:t>В чем цель науки?</w:t>
       </w:r>
     </w:p>
     <w:p>
-      <w:r>
+      <w:pPr>
+        <w:rPr>
+          <w:sz w:val="24"/>
+          <w:szCs w:val="24"/>
+        </w:rPr>
+      </w:pPr>
+      <w:r>
+        <w:rPr>
+          <w:sz w:val="24"/>
+          <w:szCs w:val="24"/>
+        </w:rPr>
         <w:t>Для кого и зачем нужны знания?</w:t>
       </w:r>
     </w:p>
     <w:p>
-      <w:r>
+      <w:pPr>
+        <w:rPr>
+          <w:sz w:val="24"/>
+          <w:szCs w:val="24"/>
+        </w:rPr>
+      </w:pPr>
+      <w:r>
+        <w:rPr>
+          <w:sz w:val="24"/>
+          <w:szCs w:val="24"/>
+        </w:rPr>
         <w:t>Кто такой ученый?</w:t>
       </w:r>
     </w:p>
     <w:p>
-      <w:r>
+      <w:pPr>
+        <w:rPr>
+          <w:sz w:val="24"/>
+          <w:szCs w:val="24"/>
+        </w:rPr>
+      </w:pPr>
+      <w:r>
+        <w:rPr>
+          <w:sz w:val="24"/>
+          <w:szCs w:val="24"/>
+        </w:rPr>
         <w:t>В чем цель ученого?</w:t>
       </w:r>
     </w:p>
-    <w:p/>
+    <w:p>
+      <w:pPr>
+        <w:rPr>
+          <w:sz w:val="24"/>
+          <w:szCs w:val="24"/>
+        </w:rPr>
+      </w:pPr>
+    </w:p>
     <w:sectPr>
+      <w:footerReference w:type="default" r:id="rId7"/>
       <w:pgSz w:w="11906" w:h="16838"/>
       <w:pgMar w:top="1134" w:right="850" w:bottom="1134" w:left="1701" w:header="708" w:footer="708" w:gutter="0"/>
       <w:cols w:space="708"/>
@@ -582,6 +1295,107 @@
     </w:sectPr>
   </w:body>
 </w:document>
+</file>
+
+<file path=word/endnotes.xml><?xml version="1.0" encoding="utf-8"?>
+<w:endnotes xmlns:wpc="http://schemas.microsoft.com/office/word/2010/wordprocessingCanvas" xmlns:mc="http://schemas.openxmlformats.org/markup-compatibility/2006" xmlns:o="urn:schemas-microsoft-com:office:office" xmlns:r="http://schemas.openxmlformats.org/officeDocument/2006/relationships" xmlns:m="http://schemas.openxmlformats.org/officeDocument/2006/math" xmlns:v="urn:schemas-microsoft-com:vml" xmlns:wp14="http://schemas.microsoft.com/office/word/2010/wordprocessingDrawing" xmlns:wp="http://schemas.openxmlformats.org/drawingml/2006/wordprocessingDrawing" xmlns:w10="urn:schemas-microsoft-com:office:word" xmlns:w="http://schemas.openxmlformats.org/wordprocessingml/2006/main" xmlns:w14="http://schemas.microsoft.com/office/word/2010/wordml" xmlns:w15="http://schemas.microsoft.com/office/word/2012/wordml" xmlns:wpg="http://schemas.microsoft.com/office/word/2010/wordprocessingGroup" xmlns:wpi="http://schemas.microsoft.com/office/word/2010/wordprocessingInk" xmlns:wne="http://schemas.microsoft.com/office/word/2006/wordml" xmlns:wps="http://schemas.microsoft.com/office/word/2010/wordprocessingShape" mc:Ignorable="w14 w15 wp14">
+  <w:endnote w:type="separator" w:id="-1">
+    <w:p>
+      <w:pPr>
+        <w:spacing w:after="0" w:line="240" w:lineRule="auto"/>
+      </w:pPr>
+      <w:r>
+        <w:separator/>
+      </w:r>
+    </w:p>
+  </w:endnote>
+  <w:endnote w:type="continuationSeparator" w:id="0">
+    <w:p>
+      <w:pPr>
+        <w:spacing w:after="0" w:line="240" w:lineRule="auto"/>
+      </w:pPr>
+      <w:r>
+        <w:continuationSeparator/>
+      </w:r>
+    </w:p>
+  </w:endnote>
+</w:endnotes>
+</file>
+
+<file path=word/footer1.xml><?xml version="1.0" encoding="utf-8"?>
+<w:ftr xmlns:wpc="http://schemas.microsoft.com/office/word/2010/wordprocessingCanvas" xmlns:mc="http://schemas.openxmlformats.org/markup-compatibility/2006" xmlns:o="urn:schemas-microsoft-com:office:office" xmlns:r="http://schemas.openxmlformats.org/officeDocument/2006/relationships" xmlns:m="http://schemas.openxmlformats.org/officeDocument/2006/math" xmlns:v="urn:schemas-microsoft-com:vml" xmlns:wp14="http://schemas.microsoft.com/office/word/2010/wordprocessingDrawing" xmlns:wp="http://schemas.openxmlformats.org/drawingml/2006/wordprocessingDrawing" xmlns:w10="urn:schemas-microsoft-com:office:word" xmlns:w="http://schemas.openxmlformats.org/wordprocessingml/2006/main" xmlns:w14="http://schemas.microsoft.com/office/word/2010/wordml" xmlns:w15="http://schemas.microsoft.com/office/word/2012/wordml" xmlns:wpg="http://schemas.microsoft.com/office/word/2010/wordprocessingGroup" xmlns:wpi="http://schemas.microsoft.com/office/word/2010/wordprocessingInk" xmlns:wne="http://schemas.microsoft.com/office/word/2006/wordml" xmlns:wps="http://schemas.microsoft.com/office/word/2010/wordprocessingShape" mc:Ignorable="w14 w15 wp14">
+  <w:sdt>
+    <w:sdtPr>
+      <w:id w:val="264497671"/>
+      <w:docPartObj>
+        <w:docPartGallery w:val="Page Numbers (Bottom of Page)"/>
+        <w:docPartUnique/>
+      </w:docPartObj>
+    </w:sdtPr>
+    <w:sdtContent>
+      <w:p>
+        <w:pPr>
+          <w:pStyle w:val="a7"/>
+          <w:jc w:val="center"/>
+        </w:pPr>
+        <w:r>
+          <w:fldChar w:fldCharType="begin"/>
+        </w:r>
+        <w:r>
+          <w:instrText>PAGE   \* MERGEFORMAT</w:instrText>
+        </w:r>
+        <w:r>
+          <w:fldChar w:fldCharType="separate"/>
+        </w:r>
+        <w:r>
+          <w:rPr>
+            <w:noProof/>
+          </w:rPr>
+          <w:t>5</w:t>
+        </w:r>
+        <w:r>
+          <w:fldChar w:fldCharType="end"/>
+        </w:r>
+        <w:r>
+          <w:rPr>
+            <w:lang w:val="en-US"/>
+          </w:rPr>
+          <w:t xml:space="preserve"> </w:t>
+        </w:r>
+      </w:p>
+    </w:sdtContent>
+  </w:sdt>
+  <w:p>
+    <w:pPr>
+      <w:pStyle w:val="a7"/>
+    </w:pPr>
+  </w:p>
+</w:ftr>
+</file>
+
+<file path=word/footnotes.xml><?xml version="1.0" encoding="utf-8"?>
+<w:footnotes xmlns:wpc="http://schemas.microsoft.com/office/word/2010/wordprocessingCanvas" xmlns:mc="http://schemas.openxmlformats.org/markup-compatibility/2006" xmlns:o="urn:schemas-microsoft-com:office:office" xmlns:r="http://schemas.openxmlformats.org/officeDocument/2006/relationships" xmlns:m="http://schemas.openxmlformats.org/officeDocument/2006/math" xmlns:v="urn:schemas-microsoft-com:vml" xmlns:wp14="http://schemas.microsoft.com/office/word/2010/wordprocessingDrawing" xmlns:wp="http://schemas.openxmlformats.org/drawingml/2006/wordprocessingDrawing" xmlns:w10="urn:schemas-microsoft-com:office:word" xmlns:w="http://schemas.openxmlformats.org/wordprocessingml/2006/main" xmlns:w14="http://schemas.microsoft.com/office/word/2010/wordml" xmlns:w15="http://schemas.microsoft.com/office/word/2012/wordml" xmlns:wpg="http://schemas.microsoft.com/office/word/2010/wordprocessingGroup" xmlns:wpi="http://schemas.microsoft.com/office/word/2010/wordprocessingInk" xmlns:wne="http://schemas.microsoft.com/office/word/2006/wordml" xmlns:wps="http://schemas.microsoft.com/office/word/2010/wordprocessingShape" mc:Ignorable="w14 w15 wp14">
+  <w:footnote w:type="separator" w:id="-1">
+    <w:p>
+      <w:pPr>
+        <w:spacing w:after="0" w:line="240" w:lineRule="auto"/>
+      </w:pPr>
+      <w:r>
+        <w:separator/>
+      </w:r>
+    </w:p>
+  </w:footnote>
+  <w:footnote w:type="continuationSeparator" w:id="0">
+    <w:p>
+      <w:pPr>
+        <w:spacing w:after="0" w:line="240" w:lineRule="auto"/>
+      </w:pPr>
+      <w:r>
+        <w:continuationSeparator/>
+      </w:r>
+    </w:p>
+  </w:footnote>
+</w:footnotes>
 </file>
 
 <file path=word/styles.xml><?xml version="1.0" encoding="utf-8"?>
@@ -1038,6 +1852,80 @@
       <w:lang w:eastAsia="ru-RU"/>
     </w:rPr>
   </w:style>
+  <w:style w:type="paragraph" w:styleId="a5">
+    <w:name w:val="header"/>
+    <w:basedOn w:val="a"/>
+    <w:link w:val="a6"/>
+    <w:uiPriority w:val="99"/>
+    <w:unhideWhenUsed/>
+    <w:rsid w:val="00DE70AF"/>
+    <w:pPr>
+      <w:tabs>
+        <w:tab w:val="center" w:pos="4677"/>
+        <w:tab w:val="right" w:pos="9355"/>
+      </w:tabs>
+      <w:spacing w:after="0" w:line="240" w:lineRule="auto"/>
+    </w:pPr>
+  </w:style>
+  <w:style w:type="character" w:customStyle="1" w:styleId="a6">
+    <w:name w:val="Верхний колонтитул Знак"/>
+    <w:basedOn w:val="a0"/>
+    <w:link w:val="a5"/>
+    <w:uiPriority w:val="99"/>
+    <w:rsid w:val="00DE70AF"/>
+  </w:style>
+  <w:style w:type="paragraph" w:styleId="a7">
+    <w:name w:val="footer"/>
+    <w:basedOn w:val="a"/>
+    <w:link w:val="a8"/>
+    <w:uiPriority w:val="99"/>
+    <w:unhideWhenUsed/>
+    <w:rsid w:val="00DE70AF"/>
+    <w:pPr>
+      <w:tabs>
+        <w:tab w:val="center" w:pos="4677"/>
+        <w:tab w:val="right" w:pos="9355"/>
+      </w:tabs>
+      <w:spacing w:after="0" w:line="240" w:lineRule="auto"/>
+    </w:pPr>
+  </w:style>
+  <w:style w:type="character" w:customStyle="1" w:styleId="a8">
+    <w:name w:val="Нижний колонтитул Знак"/>
+    <w:basedOn w:val="a0"/>
+    <w:link w:val="a7"/>
+    <w:uiPriority w:val="99"/>
+    <w:rsid w:val="00DE70AF"/>
+  </w:style>
+  <w:style w:type="paragraph" w:styleId="a9">
+    <w:name w:val="Balloon Text"/>
+    <w:basedOn w:val="a"/>
+    <w:link w:val="aa"/>
+    <w:uiPriority w:val="99"/>
+    <w:semiHidden/>
+    <w:unhideWhenUsed/>
+    <w:rsid w:val="00DE70AF"/>
+    <w:pPr>
+      <w:spacing w:after="0" w:line="240" w:lineRule="auto"/>
+    </w:pPr>
+    <w:rPr>
+      <w:rFonts w:ascii="Segoe UI" w:hAnsi="Segoe UI" w:cs="Segoe UI"/>
+      <w:sz w:val="18"/>
+      <w:szCs w:val="18"/>
+    </w:rPr>
+  </w:style>
+  <w:style w:type="character" w:customStyle="1" w:styleId="aa">
+    <w:name w:val="Текст выноски Знак"/>
+    <w:basedOn w:val="a0"/>
+    <w:link w:val="a9"/>
+    <w:uiPriority w:val="99"/>
+    <w:semiHidden/>
+    <w:rsid w:val="00DE70AF"/>
+    <w:rPr>
+      <w:rFonts w:ascii="Segoe UI" w:hAnsi="Segoe UI" w:cs="Segoe UI"/>
+      <w:sz w:val="18"/>
+      <w:szCs w:val="18"/>
+    </w:rPr>
+  </w:style>
 </w:styles>
 </file>
 
@@ -1300,4 +2188,16 @@
     </a:ext>
   </a:extLst>
 </a:theme>
+</file>
+
+<file path=customXml/item1.xml><?xml version="1.0" encoding="utf-8"?>
+<b:Sources xmlns:b="http://schemas.openxmlformats.org/officeDocument/2006/bibliography" xmlns="http://schemas.openxmlformats.org/officeDocument/2006/bibliography" SelectedStyle="\APASixthEditionOfficeOnline.xsl" StyleName="APA" Version="6"/>
+</file>
+
+<file path=customXml/itemProps1.xml><?xml version="1.0" encoding="utf-8"?>
+<ds:datastoreItem xmlns:ds="http://schemas.openxmlformats.org/officeDocument/2006/customXml" ds:itemID="{0E3575B3-6448-4F2E-81F6-E00FBA5CF554}">
+  <ds:schemaRefs>
+    <ds:schemaRef ds:uri="http://schemas.openxmlformats.org/officeDocument/2006/bibliography"/>
+  </ds:schemaRefs>
+</ds:datastoreItem>
 </file>